--- a/Project Ideas.docx
+++ b/Project Ideas.docx
@@ -49,15 +49,7 @@
         <w:rPr>
           <w:rFonts w:ascii="Arial" w:hAnsi="Arial" w:cs="Arial"/>
         </w:rPr>
-        <w:t>Unconfoun</w:t>
-      </w:r>
-      <w:bookmarkStart w:id="0" w:name="_GoBack"/>
-      <w:bookmarkEnd w:id="0"/>
-      <w:r>
-        <w:rPr>
-          <w:rFonts w:ascii="Arial" w:hAnsi="Arial" w:cs="Arial"/>
-        </w:rPr>
-        <w:t>dedness</w:t>
+        <w:t>Unconfoundedness</w:t>
       </w:r>
       <w:proofErr w:type="spellEnd"/>
       <w:r>
@@ -199,19 +191,7 @@
         <w:rPr>
           <w:rFonts w:ascii="Arial" w:hAnsi="Arial" w:cs="Arial"/>
         </w:rPr>
-        <w:t xml:space="preserve"> of two agents lead to correlation in outcomes and, provided there is enough sparsity in the system, one can sort through the</w:t>
-      </w:r>
-      <w:r>
-        <w:rPr>
-          <w:rFonts w:ascii="Arial" w:hAnsi="Arial" w:cs="Arial"/>
-        </w:rPr>
-        <w:t xml:space="preserve"> </w:t>
-      </w:r>
-      <w:r>
-        <w:rPr>
-          <w:rFonts w:ascii="Arial" w:hAnsi="Arial" w:cs="Arial"/>
-        </w:rPr>
-        <w:t>potential links and identify which are present using LASSO</w:t>
+        <w:t xml:space="preserve"> of two agents lead to correlation in outcomes and, provided there is enough sparsity in the system, one can sort through the potential links and identify which are present using LASSO</w:t>
       </w:r>
       <w:r>
         <w:rPr>
@@ -323,6 +303,410 @@
         </w:rPr>
         <w:t>when a researcher has access to four periods of network data, by looking at how the network transitions, one can identify various parameters of network formation despite the unobserved heterogeneity</w:t>
       </w:r>
+    </w:p>
+    <w:p>
+      <w:pPr>
+        <w:spacing w:after="0" w:line="240" w:lineRule="auto"/>
+        <w:rPr>
+          <w:rFonts w:ascii="Calibri" w:eastAsia="Times New Roman" w:hAnsi="Calibri" w:cs="Calibri"/>
+        </w:rPr>
+      </w:pPr>
+      <w:proofErr w:type="spellStart"/>
+      <w:r>
+        <w:rPr>
+          <w:rFonts w:ascii="Calibri" w:eastAsia="Times New Roman" w:hAnsi="Calibri" w:cs="Calibri"/>
+          <w:b/>
+          <w:bCs/>
+        </w:rPr>
+        <w:t>Kaggle</w:t>
+      </w:r>
+      <w:proofErr w:type="spellEnd"/>
+      <w:r>
+        <w:rPr>
+          <w:rFonts w:ascii="Calibri" w:eastAsia="Times New Roman" w:hAnsi="Calibri" w:cs="Calibri"/>
+          <w:b/>
+          <w:bCs/>
+        </w:rPr>
+        <w:t xml:space="preserve"> </w:t>
+      </w:r>
+      <w:r>
+        <w:rPr>
+          <w:rFonts w:ascii="Calibri" w:eastAsia="Times New Roman" w:hAnsi="Calibri" w:cs="Calibri"/>
+          <w:b/>
+          <w:bCs/>
+        </w:rPr>
+        <w:t>DATASET</w:t>
+      </w:r>
+      <w:r>
+        <w:rPr>
+          <w:rFonts w:ascii="Calibri" w:eastAsia="Times New Roman" w:hAnsi="Calibri" w:cs="Calibri"/>
+          <w:b/>
+          <w:bCs/>
+        </w:rPr>
+        <w:t xml:space="preserve"> – project ideas</w:t>
+      </w:r>
+      <w:bookmarkStart w:id="0" w:name="_GoBack"/>
+      <w:bookmarkEnd w:id="0"/>
+      <w:r>
+        <w:rPr>
+          <w:rFonts w:ascii="Calibri" w:eastAsia="Times New Roman" w:hAnsi="Calibri" w:cs="Calibri"/>
+          <w:b/>
+          <w:bCs/>
+        </w:rPr>
+        <w:t>:</w:t>
+      </w:r>
+    </w:p>
+    <w:p>
+      <w:pPr>
+        <w:numPr>
+          <w:ilvl w:val="0"/>
+          <w:numId w:val="2"/>
+        </w:numPr>
+        <w:spacing w:after="0" w:line="240" w:lineRule="auto"/>
+        <w:ind w:left="540"/>
+        <w:textAlignment w:val="center"/>
+        <w:rPr>
+          <w:rFonts w:ascii="Calibri" w:eastAsia="Times New Roman" w:hAnsi="Calibri" w:cs="Calibri"/>
+        </w:rPr>
+      </w:pPr>
+      <w:hyperlink r:id="rId5" w:history="1">
+        <w:r>
+          <w:rPr>
+            <w:rFonts w:ascii="Calibri" w:eastAsia="Times New Roman" w:hAnsi="Calibri" w:cs="Calibri"/>
+            <w:color w:val="0000FF"/>
+            <w:u w:val="single"/>
+          </w:rPr>
+          <w:t>https://www.kaggle.com/ssalgadom/k12-ecuador-tuition-and-enrollment-fees-20182019</w:t>
+        </w:r>
+      </w:hyperlink>
+      <w:r>
+        <w:rPr>
+          <w:rFonts w:ascii="Calibri" w:eastAsia="Times New Roman" w:hAnsi="Calibri" w:cs="Calibri"/>
+        </w:rPr>
+        <w:t>: Ecuador tuition fees in primary and secondary schools</w:t>
+      </w:r>
+    </w:p>
+    <w:p>
+      <w:pPr>
+        <w:numPr>
+          <w:ilvl w:val="0"/>
+          <w:numId w:val="2"/>
+        </w:numPr>
+        <w:spacing w:after="0" w:line="240" w:lineRule="auto"/>
+        <w:ind w:left="540"/>
+        <w:textAlignment w:val="center"/>
+        <w:rPr>
+          <w:rFonts w:ascii="Calibri" w:eastAsia="Times New Roman" w:hAnsi="Calibri" w:cs="Calibri"/>
+        </w:rPr>
+      </w:pPr>
+      <w:hyperlink r:id="rId6" w:history="1">
+        <w:r>
+          <w:rPr>
+            <w:rFonts w:ascii="Calibri" w:eastAsia="Times New Roman" w:hAnsi="Calibri" w:cs="Calibri"/>
+            <w:color w:val="0000FF"/>
+            <w:u w:val="single"/>
+          </w:rPr>
+          <w:t>https://www.kaggle.com/mzwelch/national-education-longitudinal-survery</w:t>
+        </w:r>
+      </w:hyperlink>
+      <w:r>
+        <w:rPr>
+          <w:rFonts w:ascii="Calibri" w:eastAsia="Times New Roman" w:hAnsi="Calibri" w:cs="Calibri"/>
+        </w:rPr>
+        <w:t xml:space="preserve">: </w:t>
+      </w:r>
+      <w:proofErr w:type="spellStart"/>
+      <w:r>
+        <w:rPr>
+          <w:rFonts w:ascii="Calibri" w:eastAsia="Times New Roman" w:hAnsi="Calibri" w:cs="Calibri"/>
+        </w:rPr>
+        <w:t>Longitudional</w:t>
+      </w:r>
+      <w:proofErr w:type="spellEnd"/>
+      <w:r>
+        <w:rPr>
+          <w:rFonts w:ascii="Calibri" w:eastAsia="Times New Roman" w:hAnsi="Calibri" w:cs="Calibri"/>
+        </w:rPr>
+        <w:t xml:space="preserve"> Survey for Education</w:t>
+      </w:r>
+    </w:p>
+    <w:p>
+      <w:pPr>
+        <w:numPr>
+          <w:ilvl w:val="0"/>
+          <w:numId w:val="2"/>
+        </w:numPr>
+        <w:spacing w:after="0" w:line="240" w:lineRule="auto"/>
+        <w:ind w:left="540"/>
+        <w:textAlignment w:val="center"/>
+        <w:rPr>
+          <w:rFonts w:ascii="Calibri" w:eastAsia="Times New Roman" w:hAnsi="Calibri" w:cs="Calibri"/>
+        </w:rPr>
+      </w:pPr>
+      <w:hyperlink r:id="rId7" w:history="1">
+        <w:r>
+          <w:rPr>
+            <w:rFonts w:ascii="Calibri" w:eastAsia="Times New Roman" w:hAnsi="Calibri" w:cs="Calibri"/>
+            <w:color w:val="0000FF"/>
+            <w:u w:val="single"/>
+          </w:rPr>
+          <w:t>https://www.kaggle.com/jboysen/us-perm-visas</w:t>
+        </w:r>
+      </w:hyperlink>
+      <w:r>
+        <w:rPr>
+          <w:rFonts w:ascii="Calibri" w:eastAsia="Times New Roman" w:hAnsi="Calibri" w:cs="Calibri"/>
+        </w:rPr>
+        <w:t xml:space="preserve">: US VISA for permanent stay - </w:t>
+      </w:r>
+      <w:r>
+        <w:rPr>
+          <w:rFonts w:ascii="Calibri" w:eastAsia="Times New Roman" w:hAnsi="Calibri" w:cs="Calibri"/>
+          <w:highlight w:val="yellow"/>
+        </w:rPr>
+        <w:t>network analysis,</w:t>
+      </w:r>
+      <w:r>
+        <w:rPr>
+          <w:rFonts w:ascii="Calibri" w:eastAsia="Times New Roman" w:hAnsi="Calibri" w:cs="Calibri"/>
+        </w:rPr>
+        <w:t xml:space="preserve"> we have employer and possible employee info - possible network analysis</w:t>
+      </w:r>
+    </w:p>
+    <w:p>
+      <w:pPr>
+        <w:numPr>
+          <w:ilvl w:val="0"/>
+          <w:numId w:val="2"/>
+        </w:numPr>
+        <w:spacing w:after="0" w:line="240" w:lineRule="auto"/>
+        <w:ind w:left="540"/>
+        <w:textAlignment w:val="center"/>
+        <w:rPr>
+          <w:rFonts w:ascii="Calibri" w:eastAsia="Times New Roman" w:hAnsi="Calibri" w:cs="Calibri"/>
+        </w:rPr>
+      </w:pPr>
+      <w:hyperlink r:id="rId8" w:history="1">
+        <w:r>
+          <w:rPr>
+            <w:rFonts w:ascii="Calibri" w:eastAsia="Times New Roman" w:hAnsi="Calibri" w:cs="Calibri"/>
+            <w:color w:val="0000FF"/>
+            <w:u w:val="single"/>
+          </w:rPr>
+          <w:t>https://www.kaggle.com/fifthtribe/how-isis-uses-twitter</w:t>
+        </w:r>
+      </w:hyperlink>
+      <w:r>
+        <w:rPr>
+          <w:rFonts w:ascii="Calibri" w:eastAsia="Times New Roman" w:hAnsi="Calibri" w:cs="Calibri"/>
+        </w:rPr>
+        <w:t xml:space="preserve">: </w:t>
+      </w:r>
+    </w:p>
+    <w:p>
+      <w:pPr>
+        <w:spacing w:after="0" w:line="240" w:lineRule="auto"/>
+        <w:ind w:left="540"/>
+        <w:rPr>
+          <w:rFonts w:ascii="Atlas Grotesk" w:eastAsia="Times New Roman" w:hAnsi="Atlas Grotesk" w:cs="Calibri"/>
+          <w:sz w:val="21"/>
+          <w:szCs w:val="21"/>
+        </w:rPr>
+      </w:pPr>
+      <w:r>
+        <w:rPr>
+          <w:rFonts w:ascii="Atlas Grotesk" w:eastAsia="Times New Roman" w:hAnsi="Atlas Grotesk" w:cs="Calibri"/>
+          <w:sz w:val="21"/>
+          <w:szCs w:val="21"/>
+        </w:rPr>
+        <w:t>Social Network Cluster Analysis, Keyword analysis, Data categorization of links, sentiment analysis, timeline view</w:t>
+      </w:r>
+    </w:p>
+    <w:p>
+      <w:pPr>
+        <w:spacing w:after="0" w:line="240" w:lineRule="auto"/>
+        <w:ind w:left="540"/>
+        <w:rPr>
+          <w:rFonts w:ascii="Calibri" w:eastAsia="Times New Roman" w:hAnsi="Calibri" w:cs="Calibri"/>
+          <w:sz w:val="21"/>
+          <w:szCs w:val="21"/>
+        </w:rPr>
+      </w:pPr>
+      <w:r>
+        <w:rPr>
+          <w:rFonts w:ascii="Calibri" w:eastAsia="Times New Roman" w:hAnsi="Calibri" w:cs="Calibri"/>
+          <w:sz w:val="21"/>
+          <w:szCs w:val="21"/>
+          <w:highlight w:val="yellow"/>
+        </w:rPr>
+        <w:t>Use of network and text data</w:t>
+      </w:r>
+    </w:p>
+    <w:p>
+      <w:pPr>
+        <w:numPr>
+          <w:ilvl w:val="0"/>
+          <w:numId w:val="3"/>
+        </w:numPr>
+        <w:spacing w:after="0" w:line="240" w:lineRule="auto"/>
+        <w:ind w:left="540"/>
+        <w:textAlignment w:val="center"/>
+        <w:rPr>
+          <w:rFonts w:ascii="Calibri" w:eastAsia="Times New Roman" w:hAnsi="Calibri" w:cs="Calibri"/>
+          <w:sz w:val="21"/>
+          <w:szCs w:val="21"/>
+        </w:rPr>
+      </w:pPr>
+      <w:hyperlink r:id="rId9" w:history="1">
+        <w:r>
+          <w:rPr>
+            <w:rFonts w:ascii="Calibri" w:eastAsia="Times New Roman" w:hAnsi="Calibri" w:cs="Calibri"/>
+            <w:color w:val="0000FF"/>
+            <w:u w:val="single"/>
+          </w:rPr>
+          <w:t>https://www.kaggle.com/geocomuna/rural-schools-mexico-2016-sep-snie</w:t>
+        </w:r>
+      </w:hyperlink>
+      <w:r>
+        <w:rPr>
+          <w:rFonts w:ascii="Calibri" w:eastAsia="Times New Roman" w:hAnsi="Calibri" w:cs="Calibri"/>
+        </w:rPr>
+        <w:t xml:space="preserve">: School data in developing countries - </w:t>
+      </w:r>
+      <w:r>
+        <w:rPr>
+          <w:rFonts w:ascii="Calibri" w:eastAsia="Times New Roman" w:hAnsi="Calibri" w:cs="Calibri"/>
+          <w:highlight w:val="yellow"/>
+        </w:rPr>
+        <w:t>spatial analysis and network analysis</w:t>
+      </w:r>
+      <w:r>
+        <w:rPr>
+          <w:rFonts w:ascii="Calibri" w:eastAsia="Times New Roman" w:hAnsi="Calibri" w:cs="Calibri"/>
+        </w:rPr>
+        <w:t>, for example here Mexico</w:t>
+      </w:r>
+    </w:p>
+    <w:p>
+      <w:pPr>
+        <w:numPr>
+          <w:ilvl w:val="0"/>
+          <w:numId w:val="3"/>
+        </w:numPr>
+        <w:spacing w:after="0" w:line="240" w:lineRule="auto"/>
+        <w:ind w:left="540"/>
+        <w:textAlignment w:val="center"/>
+        <w:rPr>
+          <w:rFonts w:ascii="Calibri" w:eastAsia="Times New Roman" w:hAnsi="Calibri" w:cs="Calibri"/>
+          <w:sz w:val="21"/>
+          <w:szCs w:val="21"/>
+        </w:rPr>
+      </w:pPr>
+      <w:hyperlink r:id="rId10" w:history="1">
+        <w:r>
+          <w:rPr>
+            <w:rFonts w:ascii="Calibri" w:eastAsia="Times New Roman" w:hAnsi="Calibri" w:cs="Calibri"/>
+            <w:color w:val="0000FF"/>
+            <w:u w:val="single"/>
+          </w:rPr>
+          <w:t>https://www.kaggle.com/crowdflower/political-social-media-posts</w:t>
+        </w:r>
+      </w:hyperlink>
+      <w:r>
+        <w:rPr>
+          <w:rFonts w:ascii="Calibri" w:eastAsia="Times New Roman" w:hAnsi="Calibri" w:cs="Calibri"/>
+        </w:rPr>
+        <w:t xml:space="preserve">: Political social media posts in the US: text </w:t>
+      </w:r>
+      <w:r>
+        <w:rPr>
+          <w:rFonts w:ascii="Calibri" w:eastAsia="Times New Roman" w:hAnsi="Calibri" w:cs="Calibri"/>
+          <w:highlight w:val="yellow"/>
+        </w:rPr>
+        <w:t>analysis and network analysis</w:t>
+      </w:r>
+      <w:r>
+        <w:rPr>
+          <w:rFonts w:ascii="Calibri" w:eastAsia="Times New Roman" w:hAnsi="Calibri" w:cs="Calibri"/>
+        </w:rPr>
+        <w:t xml:space="preserve">, </w:t>
+      </w:r>
+      <w:proofErr w:type="spellStart"/>
+      <w:r>
+        <w:rPr>
+          <w:rFonts w:ascii="Calibri" w:eastAsia="Times New Roman" w:hAnsi="Calibri" w:cs="Calibri"/>
+        </w:rPr>
+        <w:t>facebook</w:t>
+      </w:r>
+      <w:proofErr w:type="spellEnd"/>
+      <w:r>
+        <w:rPr>
+          <w:rFonts w:ascii="Calibri" w:eastAsia="Times New Roman" w:hAnsi="Calibri" w:cs="Calibri"/>
+        </w:rPr>
+        <w:t xml:space="preserve"> vs. twitter</w:t>
+      </w:r>
+    </w:p>
+    <w:p>
+      <w:pPr>
+        <w:numPr>
+          <w:ilvl w:val="0"/>
+          <w:numId w:val="3"/>
+        </w:numPr>
+        <w:spacing w:after="0" w:line="240" w:lineRule="auto"/>
+        <w:ind w:left="540"/>
+        <w:textAlignment w:val="center"/>
+        <w:rPr>
+          <w:rFonts w:ascii="Calibri" w:eastAsia="Times New Roman" w:hAnsi="Calibri" w:cs="Calibri"/>
+          <w:sz w:val="21"/>
+          <w:szCs w:val="21"/>
+        </w:rPr>
+      </w:pPr>
+      <w:hyperlink r:id="rId11" w:history="1">
+        <w:r>
+          <w:rPr>
+            <w:rFonts w:ascii="Calibri" w:eastAsia="Times New Roman" w:hAnsi="Calibri" w:cs="Calibri"/>
+            <w:color w:val="FF0000"/>
+            <w:u w:val="single"/>
+          </w:rPr>
+          <w:t>https://www.kaggle.com/reubencpereira/spatial-data-repo</w:t>
+        </w:r>
+      </w:hyperlink>
+      <w:r>
+        <w:rPr>
+          <w:rFonts w:ascii="Calibri" w:eastAsia="Times New Roman" w:hAnsi="Calibri" w:cs="Calibri"/>
+          <w:color w:val="FF0000"/>
+        </w:rPr>
+        <w:t>: Regional level data in developing countries</w:t>
+      </w:r>
+      <w:r>
+        <w:rPr>
+          <w:rFonts w:ascii="Calibri" w:eastAsia="Times New Roman" w:hAnsi="Calibri" w:cs="Calibri"/>
+        </w:rPr>
+        <w:t xml:space="preserve"> (environmental, climate, socioeconomic/demographic data, conflict data, natural disaster data) - machine learning, spatial data, network analysis - </w:t>
+      </w:r>
+      <w:hyperlink r:id="rId12" w:history="1">
+        <w:r>
+          <w:rPr>
+            <w:rFonts w:ascii="Calibri" w:eastAsia="Times New Roman" w:hAnsi="Calibri" w:cs="Calibri"/>
+            <w:color w:val="0000FF"/>
+            <w:u w:val="single"/>
+          </w:rPr>
+          <w:t>https://www.kaggle.com/brookewatson/worldbank-subnational-poverty</w:t>
+        </w:r>
+      </w:hyperlink>
+      <w:r>
+        <w:rPr>
+          <w:rFonts w:ascii="Calibri" w:eastAsia="Times New Roman" w:hAnsi="Calibri" w:cs="Calibri"/>
+        </w:rPr>
+        <w:t xml:space="preserve"> (further regional poverty data)</w:t>
+      </w:r>
+    </w:p>
+    <w:p>
+      <w:pPr>
+        <w:rPr>
+          <w:rFonts w:ascii="Arial" w:hAnsi="Arial" w:cs="Arial"/>
+        </w:rPr>
+      </w:pPr>
     </w:p>
     <w:sectPr>
       <w:pgSz w:w="12240" w:h="15840"/>
@@ -337,6 +721,119 @@
 <file path=word/numbering.xml><?xml version="1.0" encoding="utf-8"?>
 <w:numbering xmlns:wpc="http://schemas.microsoft.com/office/word/2010/wordprocessingCanvas" xmlns:cx="http://schemas.microsoft.com/office/drawing/2014/chartex" xmlns:cx1="http://schemas.microsoft.com/office/drawing/2015/9/8/chartex" xmlns:mc="http://schemas.openxmlformats.org/markup-compatibility/2006" xmlns:o="urn:schemas-microsoft-com:office:office" xmlns:r="http://schemas.openxmlformats.org/officeDocument/2006/relationships" xmlns:m="http://schemas.openxmlformats.org/officeDocument/2006/math" xmlns:v="urn:schemas-microsoft-com:vml" xmlns:wp14="http://schemas.microsoft.com/office/word/2010/wordprocessingDrawing" xmlns:wp="http://schemas.openxmlformats.org/drawingml/2006/wordprocessingDrawing" xmlns:w10="urn:schemas-microsoft-com:office:word" xmlns:w="http://schemas.openxmlformats.org/wordprocessingml/2006/main" xmlns:w14="http://schemas.microsoft.com/office/word/2010/wordml" xmlns:w15="http://schemas.microsoft.com/office/word/2012/wordml" xmlns:w16se="http://schemas.microsoft.com/office/word/2015/wordml/symex" xmlns:wpg="http://schemas.microsoft.com/office/word/2010/wordprocessingGroup" xmlns:wpi="http://schemas.microsoft.com/office/word/2010/wordprocessingInk" xmlns:wne="http://schemas.microsoft.com/office/word/2006/wordml" xmlns:wps="http://schemas.microsoft.com/office/word/2010/wordprocessingShape" mc:Ignorable="w14 w15 w16se wp14">
   <w:abstractNum w:abstractNumId="0" w15:restartNumberingAfterBreak="0">
+    <w:nsid w:val="3F1D72F9"/>
+    <w:multiLevelType w:val="multilevel"/>
+    <w:tmpl w:val="0E74B374"/>
+    <w:lvl w:ilvl="0">
+      <w:start w:val="1"/>
+      <w:numFmt w:val="decimal"/>
+      <w:lvlText w:val="%1."/>
+      <w:lvlJc w:val="left"/>
+      <w:pPr>
+        <w:tabs>
+          <w:tab w:val="num" w:pos="720"/>
+        </w:tabs>
+        <w:ind w:left="720" w:hanging="360"/>
+      </w:pPr>
+    </w:lvl>
+    <w:lvl w:ilvl="1" w:tentative="1">
+      <w:start w:val="1"/>
+      <w:numFmt w:val="decimal"/>
+      <w:lvlText w:val="%2."/>
+      <w:lvlJc w:val="left"/>
+      <w:pPr>
+        <w:tabs>
+          <w:tab w:val="num" w:pos="1440"/>
+        </w:tabs>
+        <w:ind w:left="1440" w:hanging="360"/>
+      </w:pPr>
+    </w:lvl>
+    <w:lvl w:ilvl="2" w:tentative="1">
+      <w:start w:val="1"/>
+      <w:numFmt w:val="decimal"/>
+      <w:lvlText w:val="%3."/>
+      <w:lvlJc w:val="left"/>
+      <w:pPr>
+        <w:tabs>
+          <w:tab w:val="num" w:pos="2160"/>
+        </w:tabs>
+        <w:ind w:left="2160" w:hanging="360"/>
+      </w:pPr>
+    </w:lvl>
+    <w:lvl w:ilvl="3" w:tentative="1">
+      <w:start w:val="1"/>
+      <w:numFmt w:val="decimal"/>
+      <w:lvlText w:val="%4."/>
+      <w:lvlJc w:val="left"/>
+      <w:pPr>
+        <w:tabs>
+          <w:tab w:val="num" w:pos="2880"/>
+        </w:tabs>
+        <w:ind w:left="2880" w:hanging="360"/>
+      </w:pPr>
+    </w:lvl>
+    <w:lvl w:ilvl="4" w:tentative="1">
+      <w:start w:val="1"/>
+      <w:numFmt w:val="decimal"/>
+      <w:lvlText w:val="%5."/>
+      <w:lvlJc w:val="left"/>
+      <w:pPr>
+        <w:tabs>
+          <w:tab w:val="num" w:pos="3600"/>
+        </w:tabs>
+        <w:ind w:left="3600" w:hanging="360"/>
+      </w:pPr>
+    </w:lvl>
+    <w:lvl w:ilvl="5" w:tentative="1">
+      <w:start w:val="1"/>
+      <w:numFmt w:val="decimal"/>
+      <w:lvlText w:val="%6."/>
+      <w:lvlJc w:val="left"/>
+      <w:pPr>
+        <w:tabs>
+          <w:tab w:val="num" w:pos="4320"/>
+        </w:tabs>
+        <w:ind w:left="4320" w:hanging="360"/>
+      </w:pPr>
+    </w:lvl>
+    <w:lvl w:ilvl="6" w:tentative="1">
+      <w:start w:val="1"/>
+      <w:numFmt w:val="decimal"/>
+      <w:lvlText w:val="%7."/>
+      <w:lvlJc w:val="left"/>
+      <w:pPr>
+        <w:tabs>
+          <w:tab w:val="num" w:pos="5040"/>
+        </w:tabs>
+        <w:ind w:left="5040" w:hanging="360"/>
+      </w:pPr>
+    </w:lvl>
+    <w:lvl w:ilvl="7" w:tentative="1">
+      <w:start w:val="1"/>
+      <w:numFmt w:val="decimal"/>
+      <w:lvlText w:val="%8."/>
+      <w:lvlJc w:val="left"/>
+      <w:pPr>
+        <w:tabs>
+          <w:tab w:val="num" w:pos="5760"/>
+        </w:tabs>
+        <w:ind w:left="5760" w:hanging="360"/>
+      </w:pPr>
+    </w:lvl>
+    <w:lvl w:ilvl="8" w:tentative="1">
+      <w:start w:val="1"/>
+      <w:numFmt w:val="decimal"/>
+      <w:lvlText w:val="%9."/>
+      <w:lvlJc w:val="left"/>
+      <w:pPr>
+        <w:tabs>
+          <w:tab w:val="num" w:pos="6480"/>
+        </w:tabs>
+        <w:ind w:left="6480" w:hanging="360"/>
+      </w:pPr>
+    </w:lvl>
+  </w:abstractNum>
+  <w:abstractNum w:abstractNumId="1" w15:restartNumberingAfterBreak="0">
     <w:nsid w:val="62AA527B"/>
     <w:multiLevelType w:val="hybridMultilevel"/>
     <w:tmpl w:val="2EDC1068"/>
@@ -448,8 +945,133 @@
       </w:rPr>
     </w:lvl>
   </w:abstractNum>
+  <w:abstractNum w:abstractNumId="2" w15:restartNumberingAfterBreak="0">
+    <w:nsid w:val="7BD610E8"/>
+    <w:multiLevelType w:val="multilevel"/>
+    <w:tmpl w:val="763C364E"/>
+    <w:lvl w:ilvl="0">
+      <w:start w:val="1"/>
+      <w:numFmt w:val="decimal"/>
+      <w:lvlText w:val="%1."/>
+      <w:lvlJc w:val="left"/>
+      <w:pPr>
+        <w:tabs>
+          <w:tab w:val="num" w:pos="720"/>
+        </w:tabs>
+        <w:ind w:left="720" w:hanging="360"/>
+      </w:pPr>
+    </w:lvl>
+    <w:lvl w:ilvl="1" w:tentative="1">
+      <w:start w:val="1"/>
+      <w:numFmt w:val="decimal"/>
+      <w:lvlText w:val="%2."/>
+      <w:lvlJc w:val="left"/>
+      <w:pPr>
+        <w:tabs>
+          <w:tab w:val="num" w:pos="1440"/>
+        </w:tabs>
+        <w:ind w:left="1440" w:hanging="360"/>
+      </w:pPr>
+    </w:lvl>
+    <w:lvl w:ilvl="2" w:tentative="1">
+      <w:start w:val="1"/>
+      <w:numFmt w:val="decimal"/>
+      <w:lvlText w:val="%3."/>
+      <w:lvlJc w:val="left"/>
+      <w:pPr>
+        <w:tabs>
+          <w:tab w:val="num" w:pos="2160"/>
+        </w:tabs>
+        <w:ind w:left="2160" w:hanging="360"/>
+      </w:pPr>
+    </w:lvl>
+    <w:lvl w:ilvl="3" w:tentative="1">
+      <w:start w:val="1"/>
+      <w:numFmt w:val="decimal"/>
+      <w:lvlText w:val="%4."/>
+      <w:lvlJc w:val="left"/>
+      <w:pPr>
+        <w:tabs>
+          <w:tab w:val="num" w:pos="2880"/>
+        </w:tabs>
+        <w:ind w:left="2880" w:hanging="360"/>
+      </w:pPr>
+    </w:lvl>
+    <w:lvl w:ilvl="4" w:tentative="1">
+      <w:start w:val="1"/>
+      <w:numFmt w:val="decimal"/>
+      <w:lvlText w:val="%5."/>
+      <w:lvlJc w:val="left"/>
+      <w:pPr>
+        <w:tabs>
+          <w:tab w:val="num" w:pos="3600"/>
+        </w:tabs>
+        <w:ind w:left="3600" w:hanging="360"/>
+      </w:pPr>
+    </w:lvl>
+    <w:lvl w:ilvl="5" w:tentative="1">
+      <w:start w:val="1"/>
+      <w:numFmt w:val="decimal"/>
+      <w:lvlText w:val="%6."/>
+      <w:lvlJc w:val="left"/>
+      <w:pPr>
+        <w:tabs>
+          <w:tab w:val="num" w:pos="4320"/>
+        </w:tabs>
+        <w:ind w:left="4320" w:hanging="360"/>
+      </w:pPr>
+    </w:lvl>
+    <w:lvl w:ilvl="6" w:tentative="1">
+      <w:start w:val="1"/>
+      <w:numFmt w:val="decimal"/>
+      <w:lvlText w:val="%7."/>
+      <w:lvlJc w:val="left"/>
+      <w:pPr>
+        <w:tabs>
+          <w:tab w:val="num" w:pos="5040"/>
+        </w:tabs>
+        <w:ind w:left="5040" w:hanging="360"/>
+      </w:pPr>
+    </w:lvl>
+    <w:lvl w:ilvl="7" w:tentative="1">
+      <w:start w:val="1"/>
+      <w:numFmt w:val="decimal"/>
+      <w:lvlText w:val="%8."/>
+      <w:lvlJc w:val="left"/>
+      <w:pPr>
+        <w:tabs>
+          <w:tab w:val="num" w:pos="5760"/>
+        </w:tabs>
+        <w:ind w:left="5760" w:hanging="360"/>
+      </w:pPr>
+    </w:lvl>
+    <w:lvl w:ilvl="8" w:tentative="1">
+      <w:start w:val="1"/>
+      <w:numFmt w:val="decimal"/>
+      <w:lvlText w:val="%9."/>
+      <w:lvlJc w:val="left"/>
+      <w:pPr>
+        <w:tabs>
+          <w:tab w:val="num" w:pos="6480"/>
+        </w:tabs>
+        <w:ind w:left="6480" w:hanging="360"/>
+      </w:pPr>
+    </w:lvl>
+  </w:abstractNum>
   <w:num w:numId="1">
+    <w:abstractNumId w:val="1"/>
+  </w:num>
+  <w:num w:numId="2">
     <w:abstractNumId w:val="0"/>
+    <w:lvlOverride w:ilvl="0">
+      <w:startOverride w:val="1"/>
+    </w:lvlOverride>
+  </w:num>
+  <w:num w:numId="3">
+    <w:abstractNumId w:val="2"/>
+    <w:lvlOverride w:ilvl="0">
+      <w:startOverride w:val="5"/>
+    </w:lvlOverride>
   </w:num>
 </w:numbering>
 </file>
@@ -886,6 +1508,34 @@
       <w:contextualSpacing/>
     </w:pPr>
   </w:style>
+  <w:style w:type="paragraph" w:styleId="NormalWeb">
+    <w:name w:val="Normal (Web)"/>
+    <w:basedOn w:val="Normal"/>
+    <w:uiPriority w:val="99"/>
+    <w:semiHidden/>
+    <w:unhideWhenUsed/>
+    <w:rsid w:val="004C2ABD"/>
+    <w:pPr>
+      <w:spacing w:before="100" w:beforeAutospacing="1" w:after="100" w:afterAutospacing="1" w:line="240" w:lineRule="auto"/>
+    </w:pPr>
+    <w:rPr>
+      <w:rFonts w:ascii="Times New Roman" w:eastAsia="Times New Roman" w:hAnsi="Times New Roman" w:cs="Times New Roman"/>
+      <w:sz w:val="24"/>
+      <w:szCs w:val="24"/>
+    </w:rPr>
+  </w:style>
+  <w:style w:type="character" w:styleId="Hyperlink">
+    <w:name w:val="Hyperlink"/>
+    <w:basedOn w:val="DefaultParagraphFont"/>
+    <w:uiPriority w:val="99"/>
+    <w:semiHidden/>
+    <w:unhideWhenUsed/>
+    <w:rsid w:val="004C2ABD"/>
+    <w:rPr>
+      <w:color w:val="0000FF"/>
+      <w:u w:val="single"/>
+    </w:rPr>
+  </w:style>
 </w:styles>
 </file>
 

--- a/Project Ideas.docx
+++ b/Project Ideas.docx
@@ -44,19 +44,11 @@
           <w:rFonts w:ascii="Arial" w:hAnsi="Arial" w:cs="Arial"/>
         </w:rPr>
       </w:pPr>
-      <w:proofErr w:type="spellStart"/>
-      <w:r>
-        <w:rPr>
-          <w:rFonts w:ascii="Arial" w:hAnsi="Arial" w:cs="Arial"/>
-        </w:rPr>
-        <w:t>Unconfoundedness</w:t>
-      </w:r>
-      <w:proofErr w:type="spellEnd"/>
-      <w:r>
-        <w:rPr>
-          <w:rFonts w:ascii="Arial" w:hAnsi="Arial" w:cs="Arial"/>
-        </w:rPr>
-        <w:t>, selection on observables, conditional independence assumption</w:t>
+      <w:r>
+        <w:rPr>
+          <w:rFonts w:ascii="Arial" w:hAnsi="Arial" w:cs="Arial"/>
+        </w:rPr>
+        <w:t>Unconfoundedness, selection on observables, conditional independence assumption</w:t>
       </w:r>
     </w:p>
     <w:p>
@@ -345,8 +337,6 @@
         </w:rPr>
         <w:t xml:space="preserve"> – project ideas</w:t>
       </w:r>
-      <w:bookmarkStart w:id="0" w:name="_GoBack"/>
-      <w:bookmarkEnd w:id="0"/>
       <w:r>
         <w:rPr>
           <w:rFonts w:ascii="Calibri" w:eastAsia="Times New Roman" w:hAnsi="Calibri" w:cs="Calibri"/>
@@ -707,6 +697,51 @@
           <w:rFonts w:ascii="Arial" w:hAnsi="Arial" w:cs="Arial"/>
         </w:rPr>
       </w:pPr>
+    </w:p>
+    <w:p>
+      <w:pPr>
+        <w:rPr>
+          <w:rFonts w:ascii="Arial" w:hAnsi="Arial" w:cs="Arial"/>
+        </w:rPr>
+      </w:pPr>
+      <w:hyperlink r:id="rId13" w:history="1">
+        <w:r>
+          <w:rPr>
+            <w:rStyle w:val="Hyperlink"/>
+            <w:rFonts w:ascii="Arial" w:hAnsi="Arial" w:cs="Arial"/>
+          </w:rPr>
+          <w:t>https://www.senate.gov/legislative/votes.htm</w:t>
+        </w:r>
+      </w:hyperlink>
+    </w:p>
+    <w:p>
+      <w:pPr>
+        <w:rPr>
+          <w:rFonts w:ascii="Arial" w:hAnsi="Arial" w:cs="Arial"/>
+        </w:rPr>
+      </w:pPr>
+      <w:r>
+        <w:rPr>
+          <w:rFonts w:ascii="Arial" w:hAnsi="Arial" w:cs="Arial"/>
+        </w:rPr>
+        <w:t xml:space="preserve">US </w:t>
+      </w:r>
+      <w:proofErr w:type="spellStart"/>
+      <w:r>
+        <w:rPr>
+          <w:rFonts w:ascii="Arial" w:hAnsi="Arial" w:cs="Arial"/>
+        </w:rPr>
+        <w:t>legistlative</w:t>
+      </w:r>
+      <w:proofErr w:type="spellEnd"/>
+      <w:r>
+        <w:rPr>
+          <w:rFonts w:ascii="Arial" w:hAnsi="Arial" w:cs="Arial"/>
+        </w:rPr>
+        <w:t xml:space="preserve"> votes. Using machine learning to figure out on what topics senators divert from their party/the president.</w:t>
+      </w:r>
+      <w:bookmarkStart w:id="0" w:name="_GoBack"/>
+      <w:bookmarkEnd w:id="0"/>
     </w:p>
     <w:sectPr>
       <w:pgSz w:w="12240" w:h="15840"/>
@@ -1528,7 +1563,6 @@
     <w:name w:val="Hyperlink"/>
     <w:basedOn w:val="DefaultParagraphFont"/>
     <w:uiPriority w:val="99"/>
-    <w:semiHidden/>
     <w:unhideWhenUsed/>
     <w:rsid w:val="004C2ABD"/>
     <w:rPr>

--- a/Project Ideas.docx
+++ b/Project Ideas.docx
@@ -30,7 +30,95 @@
         <w:rPr>
           <w:rFonts w:ascii="Arial" w:hAnsi="Arial" w:cs="Arial"/>
         </w:rPr>
-        <w:t>Apply Machine Learning to estimate treatment effects:</w:t>
+        <w:t>Panel data on networks:</w:t>
+      </w:r>
+      <w:r>
+        <w:rPr>
+          <w:rFonts w:ascii="Arial" w:hAnsi="Arial" w:cs="Arial"/>
+        </w:rPr>
+        <w:t xml:space="preserve"> Data Source GDELT project</w:t>
+      </w:r>
+    </w:p>
+    <w:p>
+      <w:pPr>
+        <w:rPr>
+          <w:rFonts w:ascii="Arial" w:hAnsi="Arial" w:cs="Arial"/>
+          <w:i/>
+        </w:rPr>
+      </w:pPr>
+      <w:r>
+        <w:rPr>
+          <w:rFonts w:ascii="Arial" w:hAnsi="Arial" w:cs="Arial"/>
+          <w:i/>
+        </w:rPr>
+        <w:t>What does the GDELT project offer? – GDELT Global Knowledge Graph (GKG)</w:t>
+      </w:r>
+    </w:p>
+    <w:p>
+      <w:pPr>
+        <w:rPr>
+          <w:rFonts w:ascii="Arial" w:hAnsi="Arial" w:cs="Arial"/>
+        </w:rPr>
+      </w:pPr>
+      <w:r>
+        <w:rPr>
+          <w:rFonts w:ascii="Arial" w:hAnsi="Arial" w:cs="Arial"/>
+        </w:rPr>
+        <w:t>“</w:t>
+      </w:r>
+      <w:r>
+        <w:rPr>
+          <w:rFonts w:ascii="Arial" w:hAnsi="Arial" w:cs="Arial"/>
+        </w:rPr>
+        <w:t>…</w:t>
+      </w:r>
+      <w:r>
+        <w:rPr>
+          <w:rFonts w:ascii="Arial" w:hAnsi="Arial" w:cs="Arial"/>
+          <w:sz w:val="18"/>
+        </w:rPr>
+        <w:t>connects every person, organization, location, count, theme,</w:t>
+      </w:r>
+      <w:r>
+        <w:rPr>
+          <w:rFonts w:ascii="Arial" w:hAnsi="Arial" w:cs="Arial"/>
+          <w:sz w:val="18"/>
+        </w:rPr>
+        <w:t xml:space="preserve"> </w:t>
+      </w:r>
+      <w:r>
+        <w:rPr>
+          <w:rFonts w:ascii="Arial" w:hAnsi="Arial" w:cs="Arial"/>
+          <w:sz w:val="18"/>
+        </w:rPr>
+        <w:t>news source, and event across the planet into a single massive network that captures what’s happening</w:t>
+      </w:r>
+      <w:r>
+        <w:rPr>
+          <w:rFonts w:ascii="Arial" w:hAnsi="Arial" w:cs="Arial"/>
+          <w:sz w:val="18"/>
+        </w:rPr>
+        <w:t xml:space="preserve"> </w:t>
+      </w:r>
+      <w:r>
+        <w:rPr>
+          <w:rFonts w:ascii="Arial" w:hAnsi="Arial" w:cs="Arial"/>
+          <w:sz w:val="18"/>
+        </w:rPr>
+        <w:t>around the world, what its context is and who’s involved, and how the w</w:t>
+      </w:r>
+      <w:r>
+        <w:rPr>
+          <w:rFonts w:ascii="Arial" w:hAnsi="Arial" w:cs="Arial"/>
+          <w:sz w:val="18"/>
+        </w:rPr>
+        <w:t>orld is feeling about it, every single day.</w:t>
+      </w:r>
+      <w:r>
+        <w:rPr>
+          <w:rFonts w:ascii="Arial" w:hAnsi="Arial" w:cs="Arial"/>
+        </w:rPr>
+        <w:t>”</w:t>
       </w:r>
     </w:p>
     <w:p>
@@ -38,7 +126,7 @@
         <w:pStyle w:val="ListParagraph"/>
         <w:numPr>
           <w:ilvl w:val="0"/>
-          <w:numId w:val="1"/>
+          <w:numId w:val="4"/>
         </w:numPr>
         <w:rPr>
           <w:rFonts w:ascii="Arial" w:hAnsi="Arial" w:cs="Arial"/>
@@ -48,7 +136,51 @@
         <w:rPr>
           <w:rFonts w:ascii="Arial" w:hAnsi="Arial" w:cs="Arial"/>
         </w:rPr>
-        <w:t>Unconfoundedness, selection on observables, conditional independence assumption</w:t>
+        <w:t xml:space="preserve">Links in a potential network: </w:t>
+      </w:r>
+      <w:r>
+        <w:rPr>
+          <w:rFonts w:ascii="Arial" w:hAnsi="Arial" w:cs="Arial"/>
+        </w:rPr>
+        <w:t>connection in the press -&gt; co-occurrence of the people</w:t>
+      </w:r>
+      <w:r>
+        <w:rPr>
+          <w:rFonts w:ascii="Arial" w:hAnsi="Arial" w:cs="Arial"/>
+        </w:rPr>
+        <w:t>/topics/locations… (</w:t>
+      </w:r>
+      <w:proofErr w:type="gramStart"/>
+      <w:r>
+        <w:rPr>
+          <w:rFonts w:ascii="Arial" w:hAnsi="Arial" w:cs="Arial"/>
+        </w:rPr>
+        <w:t>whatever</w:t>
+      </w:r>
+      <w:proofErr w:type="gramEnd"/>
+      <w:r>
+        <w:rPr>
+          <w:rFonts w:ascii="Arial" w:hAnsi="Arial" w:cs="Arial"/>
+        </w:rPr>
+        <w:t xml:space="preserve"> we want as our nodes)</w:t>
+      </w:r>
+      <w:r>
+        <w:rPr>
+          <w:rFonts w:ascii="Arial" w:hAnsi="Arial" w:cs="Arial"/>
+        </w:rPr>
+        <w:t xml:space="preserve"> in </w:t>
+      </w:r>
+      <w:r>
+        <w:rPr>
+          <w:rFonts w:ascii="Arial" w:hAnsi="Arial" w:cs="Arial"/>
+        </w:rPr>
+        <w:t>same articles during a specific period of time</w:t>
+      </w:r>
+      <w:r>
+        <w:rPr>
+          <w:rFonts w:ascii="Arial" w:hAnsi="Arial" w:cs="Arial"/>
+        </w:rPr>
+        <w:t>.</w:t>
       </w:r>
     </w:p>
     <w:p>
@@ -56,7 +188,7 @@
         <w:pStyle w:val="ListParagraph"/>
         <w:numPr>
           <w:ilvl w:val="0"/>
-          <w:numId w:val="1"/>
+          <w:numId w:val="4"/>
         </w:numPr>
         <w:rPr>
           <w:rFonts w:ascii="Arial" w:hAnsi="Arial" w:cs="Arial"/>
@@ -66,7 +198,13 @@
         <w:rPr>
           <w:rFonts w:ascii="Arial" w:hAnsi="Arial" w:cs="Arial"/>
         </w:rPr>
-        <w:t>Person specific gain from treatment</w:t>
+        <w:t>It is possible to make a query that records the articles each pair of names appeared together</w:t>
+      </w:r>
+      <w:r>
+        <w:rPr>
+          <w:rFonts w:ascii="Arial" w:hAnsi="Arial" w:cs="Arial"/>
+        </w:rPr>
+        <w:t>.</w:t>
       </w:r>
     </w:p>
     <w:p>
@@ -74,7 +212,7 @@
         <w:pStyle w:val="ListParagraph"/>
         <w:numPr>
           <w:ilvl w:val="0"/>
-          <w:numId w:val="1"/>
+          <w:numId w:val="4"/>
         </w:numPr>
         <w:rPr>
           <w:rFonts w:ascii="Arial" w:hAnsi="Arial" w:cs="Arial"/>
@@ -84,7 +222,7 @@
         <w:rPr>
           <w:rFonts w:ascii="Arial" w:hAnsi="Arial" w:cs="Arial"/>
         </w:rPr>
-        <w:t>Supervised machine learning, classifiers</w:t>
+        <w:t>Information on links: all information about the article (date, location, tone, content…)</w:t>
       </w:r>
     </w:p>
     <w:p>
@@ -92,7 +230,7 @@
         <w:pStyle w:val="ListParagraph"/>
         <w:numPr>
           <w:ilvl w:val="0"/>
-          <w:numId w:val="1"/>
+          <w:numId w:val="4"/>
         </w:numPr>
         <w:rPr>
           <w:rFonts w:ascii="Arial" w:hAnsi="Arial" w:cs="Arial"/>
@@ -102,28 +240,23 @@
         <w:rPr>
           <w:rFonts w:ascii="Arial" w:hAnsi="Arial" w:cs="Arial"/>
         </w:rPr>
-        <w:t>Previous application in medical research to find optimal treatment according to very flexible cut-offs in observable characteristics</w:t>
-      </w:r>
-    </w:p>
-    <w:p>
-      <w:pPr>
-        <w:rPr>
-          <w:rFonts w:ascii="Arial" w:hAnsi="Arial" w:cs="Arial"/>
-        </w:rPr>
-      </w:pPr>
-      <w:r>
-        <w:rPr>
-          <w:rFonts w:ascii="Arial" w:hAnsi="Arial" w:cs="Arial"/>
-        </w:rPr>
-        <w:t>Panel data on networks:</w:t>
-      </w:r>
+        <w:t>Information on nodes</w:t>
+      </w:r>
+      <w:proofErr w:type="gramStart"/>
+      <w:r>
+        <w:rPr>
+          <w:rFonts w:ascii="Arial" w:hAnsi="Arial" w:cs="Arial"/>
+        </w:rPr>
+        <w:t>???</w:t>
+      </w:r>
+      <w:proofErr w:type="gramEnd"/>
     </w:p>
     <w:p>
       <w:pPr>
         <w:pStyle w:val="ListParagraph"/>
         <w:numPr>
           <w:ilvl w:val="0"/>
-          <w:numId w:val="1"/>
+          <w:numId w:val="4"/>
         </w:numPr>
         <w:rPr>
           <w:rFonts w:ascii="Arial" w:hAnsi="Arial" w:cs="Arial"/>
@@ -133,75 +266,187 @@
         <w:rPr>
           <w:rFonts w:ascii="Arial" w:hAnsi="Arial" w:cs="Arial"/>
         </w:rPr>
-        <w:t>identify which agents influence others through the network when the network is unobserved</w:t>
-      </w:r>
-      <w:r>
-        <w:rPr>
-          <w:rFonts w:ascii="Arial" w:hAnsi="Arial" w:cs="Arial"/>
-        </w:rPr>
-        <w:t>:</w:t>
-      </w:r>
-    </w:p>
-    <w:p>
-      <w:pPr>
-        <w:pStyle w:val="ListParagraph"/>
-        <w:numPr>
-          <w:ilvl w:val="1"/>
-          <w:numId w:val="1"/>
-        </w:numPr>
-        <w:rPr>
-          <w:rFonts w:ascii="Arial" w:hAnsi="Arial" w:cs="Arial"/>
-        </w:rPr>
-      </w:pPr>
-      <w:proofErr w:type="gramStart"/>
-      <w:r>
-        <w:rPr>
-          <w:rFonts w:ascii="Arial" w:hAnsi="Arial" w:cs="Arial"/>
-        </w:rPr>
-        <w:t>a</w:t>
-      </w:r>
-      <w:proofErr w:type="gramEnd"/>
-      <w:r>
-        <w:rPr>
-          <w:rFonts w:ascii="Arial" w:hAnsi="Arial" w:cs="Arial"/>
-        </w:rPr>
-        <w:t xml:space="preserve"> </w:t>
-      </w:r>
-      <w:r>
-        <w:rPr>
-          <w:rFonts w:ascii="Arial" w:hAnsi="Arial" w:cs="Arial"/>
-        </w:rPr>
-        <w:t xml:space="preserve">panel provides information as to when correlations in </w:t>
-      </w:r>
-      <w:r>
-        <w:rPr>
-          <w:rFonts w:ascii="Arial" w:hAnsi="Arial" w:cs="Arial"/>
-        </w:rPr>
-        <w:t>the characteristics</w:t>
-      </w:r>
-      <w:r>
-        <w:rPr>
-          <w:rFonts w:ascii="Arial" w:hAnsi="Arial" w:cs="Arial"/>
-        </w:rPr>
-        <w:t xml:space="preserve"> of two agents lead to correlation in outcomes and, provided there is enough sparsity in the system, one can sort through the potential links and identify which are present using LASSO</w:t>
-      </w:r>
-      <w:r>
-        <w:rPr>
-          <w:rFonts w:ascii="Arial" w:hAnsi="Arial" w:cs="Arial"/>
-        </w:rPr>
-        <w:t xml:space="preserve"> </w:t>
-      </w:r>
-      <w:r>
-        <w:rPr>
-          <w:rFonts w:ascii="Arial" w:hAnsi="Arial" w:cs="Arial"/>
-        </w:rPr>
-        <w:t>approaches</w:t>
-      </w:r>
-      <w:r>
-        <w:rPr>
-          <w:rFonts w:ascii="Arial" w:hAnsi="Arial" w:cs="Arial"/>
-        </w:rPr>
-        <w:t>.</w:t>
+        <w:t xml:space="preserve">List of topics-classification in GKG: </w:t>
+      </w:r>
+      <w:r>
+        <w:rPr>
+          <w:rFonts w:ascii="Arial" w:hAnsi="Arial" w:cs="Arial"/>
+        </w:rPr>
+        <w:object w:dxaOrig="1540" w:dyaOrig="996">
+          <v:shapetype id="_x0000_t75" coordsize="21600,21600" o:spt="75" o:preferrelative="t" path="m@4@5l@4@11@9@11@9@5xe" filled="f" stroked="f">
+            <v:stroke joinstyle="miter"/>
+            <v:formulas>
+              <v:f eqn="if lineDrawn pixelLineWidth 0"/>
+              <v:f eqn="sum @0 1 0"/>
+              <v:f eqn="sum 0 0 @1"/>
+              <v:f eqn="prod @2 1 2"/>
+              <v:f eqn="prod @3 21600 pixelWidth"/>
+              <v:f eqn="prod @3 21600 pixelHeight"/>
+              <v:f eqn="sum @0 0 1"/>
+              <v:f eqn="prod @6 1 2"/>
+              <v:f eqn="prod @7 21600 pixelWidth"/>
+              <v:f eqn="sum @8 21600 0"/>
+              <v:f eqn="prod @7 21600 pixelHeight"/>
+              <v:f eqn="sum @10 21600 0"/>
+            </v:formulas>
+            <v:path o:extrusionok="f" gradientshapeok="t" o:connecttype="rect"/>
+            <o:lock v:ext="edit" aspectratio="t"/>
+          </v:shapetype>
+          <v:shape id="_x0000_i1025" type="#_x0000_t75" style="width:77.25pt;height:49.5pt" o:ole="">
+            <v:imagedata r:id="rId5" o:title=""/>
+          </v:shape>
+          <o:OLEObject Type="Embed" ProgID="Excel.Sheet.12" ShapeID="_x0000_i1025" DrawAspect="Icon" ObjectID="_1615624188" r:id="rId6"/>
+        </w:object>
+      </w:r>
+    </w:p>
+    <w:p>
+      <w:pPr>
+        <w:rPr>
+          <w:rFonts w:ascii="Arial" w:hAnsi="Arial" w:cs="Arial"/>
+        </w:rPr>
+      </w:pPr>
+      <w:r>
+        <w:rPr>
+          <w:rFonts w:ascii="Arial" w:hAnsi="Arial" w:cs="Arial"/>
+        </w:rPr>
+        <w:t>Easy to download data:</w:t>
+      </w:r>
+    </w:p>
+    <w:p>
+      <w:pPr>
+        <w:rPr>
+          <w:rFonts w:ascii="Arial" w:hAnsi="Arial" w:cs="Arial"/>
+        </w:rPr>
+      </w:pPr>
+      <w:hyperlink r:id="rId7" w:history="1">
+        <w:r>
+          <w:rPr>
+            <w:rStyle w:val="Hyperlink"/>
+            <w:rFonts w:ascii="Arial" w:hAnsi="Arial" w:cs="Arial"/>
+          </w:rPr>
+          <w:t>http://analysis.gdeltproject.org/module-event-timeline.html</w:t>
+        </w:r>
+      </w:hyperlink>
+      <w:r>
+        <w:rPr>
+          <w:rFonts w:ascii="Arial" w:hAnsi="Arial" w:cs="Arial"/>
+        </w:rPr>
+        <w:t xml:space="preserve"> (event times)</w:t>
+      </w:r>
+    </w:p>
+    <w:p>
+      <w:pPr>
+        <w:rPr>
+          <w:rFonts w:ascii="Arial" w:hAnsi="Arial" w:cs="Arial"/>
+        </w:rPr>
+      </w:pPr>
+      <w:hyperlink r:id="rId8" w:history="1">
+        <w:r>
+          <w:rPr>
+            <w:rStyle w:val="Hyperlink"/>
+            <w:rFonts w:ascii="Arial" w:hAnsi="Arial" w:cs="Arial"/>
+          </w:rPr>
+          <w:t>http://analysis.gdeltproject.org/module-gkg-wordcloud.html</w:t>
+        </w:r>
+      </w:hyperlink>
+      <w:r>
+        <w:rPr>
+          <w:rFonts w:ascii="Arial" w:hAnsi="Arial" w:cs="Arial"/>
+        </w:rPr>
+        <w:t xml:space="preserve"> (word clouds)</w:t>
+      </w:r>
+    </w:p>
+    <w:p>
+      <w:pPr>
+        <w:rPr>
+          <w:rFonts w:ascii="Arial" w:hAnsi="Arial" w:cs="Arial"/>
+        </w:rPr>
+      </w:pPr>
+      <w:hyperlink r:id="rId9" w:history="1">
+        <w:r>
+          <w:rPr>
+            <w:rStyle w:val="Hyperlink"/>
+            <w:rFonts w:ascii="Arial" w:hAnsi="Arial" w:cs="Arial"/>
+          </w:rPr>
+          <w:t>http://analysis.gdeltproject.org/module-gkg-network.html</w:t>
+        </w:r>
+      </w:hyperlink>
+      <w:r>
+        <w:rPr>
+          <w:rFonts w:ascii="Arial" w:hAnsi="Arial" w:cs="Arial"/>
+        </w:rPr>
+        <w:t xml:space="preserve"> (networks)</w:t>
+      </w:r>
+    </w:p>
+    <w:p>
+      <w:pPr>
+        <w:rPr>
+          <w:rFonts w:ascii="Arial" w:hAnsi="Arial" w:cs="Arial"/>
+        </w:rPr>
+      </w:pPr>
+      <w:hyperlink r:id="rId10" w:history="1">
+        <w:r>
+          <w:rPr>
+            <w:rStyle w:val="Hyperlink"/>
+            <w:rFonts w:ascii="Arial" w:hAnsi="Arial" w:cs="Arial"/>
+          </w:rPr>
+          <w:t>http://analysis.gdeltproject.org/module-event-timemapper.html</w:t>
+        </w:r>
+      </w:hyperlink>
+      <w:r>
+        <w:rPr>
+          <w:rFonts w:ascii="Arial" w:hAnsi="Arial" w:cs="Arial"/>
+        </w:rPr>
+        <w:t xml:space="preserve"> (maps)</w:t>
+      </w:r>
+    </w:p>
+    <w:p>
+      <w:pPr>
+        <w:rPr>
+          <w:rFonts w:ascii="Arial" w:hAnsi="Arial" w:cs="Arial"/>
+        </w:rPr>
+      </w:pPr>
+      <w:hyperlink r:id="rId11" w:history="1">
+        <w:r>
+          <w:rPr>
+            <w:rStyle w:val="Hyperlink"/>
+            <w:rFonts w:ascii="Arial" w:hAnsi="Arial" w:cs="Arial"/>
+          </w:rPr>
+          <w:t>http://analysis.gdeltproject.org/module-gkg-heatmapper.html</w:t>
+        </w:r>
+      </w:hyperlink>
+      <w:r>
+        <w:rPr>
+          <w:rFonts w:ascii="Arial" w:hAnsi="Arial" w:cs="Arial"/>
+        </w:rPr>
+        <w:t xml:space="preserve"> (</w:t>
+      </w:r>
+      <w:proofErr w:type="spellStart"/>
+      <w:r>
+        <w:rPr>
+          <w:rFonts w:ascii="Arial" w:hAnsi="Arial" w:cs="Arial"/>
+        </w:rPr>
+        <w:t>heatmap</w:t>
+      </w:r>
+      <w:proofErr w:type="spellEnd"/>
+      <w:r>
+        <w:rPr>
+          <w:rFonts w:ascii="Arial" w:hAnsi="Arial" w:cs="Arial"/>
+        </w:rPr>
+        <w:t>)</w:t>
+      </w:r>
+    </w:p>
+    <w:p>
+      <w:pPr>
+        <w:rPr>
+          <w:rFonts w:ascii="Arial" w:hAnsi="Arial" w:cs="Arial"/>
+        </w:rPr>
+      </w:pPr>
+      <w:r>
+        <w:rPr>
+          <w:rFonts w:ascii="Arial" w:hAnsi="Arial" w:cs="Arial"/>
+        </w:rPr>
+        <w:t>Possible applications (very much idea-stage):</w:t>
       </w:r>
     </w:p>
     <w:p>
@@ -209,7 +454,7 @@
         <w:pStyle w:val="ListParagraph"/>
         <w:numPr>
           <w:ilvl w:val="0"/>
-          <w:numId w:val="1"/>
+          <w:numId w:val="5"/>
         </w:numPr>
         <w:rPr>
           <w:rFonts w:ascii="Arial" w:hAnsi="Arial" w:cs="Arial"/>
@@ -219,63 +464,35 @@
         <w:rPr>
           <w:rFonts w:ascii="Arial" w:hAnsi="Arial" w:cs="Arial"/>
         </w:rPr>
-        <w:t>Second</w:t>
-      </w:r>
-      <w:r>
-        <w:rPr>
-          <w:rFonts w:ascii="Arial" w:hAnsi="Arial" w:cs="Arial"/>
-        </w:rPr>
-        <w:t xml:space="preserve"> </w:t>
-      </w:r>
-      <w:r>
-        <w:rPr>
-          <w:rFonts w:ascii="Arial" w:hAnsi="Arial" w:cs="Arial"/>
-        </w:rPr>
-        <w:t>stage equation which relates outcomes to neighbors’ outcomes as well as a first-stage equation that considers network formation</w:t>
-      </w:r>
-    </w:p>
-    <w:p>
-      <w:pPr>
-        <w:pStyle w:val="ListParagraph"/>
-        <w:numPr>
-          <w:ilvl w:val="1"/>
-          <w:numId w:val="1"/>
-        </w:numPr>
-        <w:rPr>
-          <w:rFonts w:ascii="Arial" w:hAnsi="Arial" w:cs="Arial"/>
-        </w:rPr>
-      </w:pPr>
+        <w:t xml:space="preserve">Find </w:t>
+      </w:r>
+      <w:proofErr w:type="spellStart"/>
+      <w:r>
+        <w:rPr>
+          <w:rFonts w:ascii="Arial" w:hAnsi="Arial" w:cs="Arial"/>
+        </w:rPr>
+        <w:t>sth</w:t>
+      </w:r>
+      <w:proofErr w:type="spellEnd"/>
+      <w:r>
+        <w:rPr>
+          <w:rFonts w:ascii="Arial" w:hAnsi="Arial" w:cs="Arial"/>
+        </w:rPr>
+        <w:t xml:space="preserve"> that </w:t>
+      </w:r>
       <w:proofErr w:type="gramStart"/>
       <w:r>
         <w:rPr>
           <w:rFonts w:ascii="Arial" w:hAnsi="Arial" w:cs="Arial"/>
         </w:rPr>
-        <w:t>unobserved</w:t>
+        <w:t>is talked</w:t>
       </w:r>
       <w:proofErr w:type="gramEnd"/>
       <w:r>
         <w:rPr>
           <w:rFonts w:ascii="Arial" w:hAnsi="Arial" w:cs="Arial"/>
         </w:rPr>
-        <w:t xml:space="preserve"> heterogeneity can make it so that certain agents are likely to interact and form a link. </w:t>
-      </w:r>
-    </w:p>
-    <w:p>
-      <w:pPr>
-        <w:pStyle w:val="ListParagraph"/>
-        <w:numPr>
-          <w:ilvl w:val="1"/>
-          <w:numId w:val="1"/>
-        </w:numPr>
-        <w:rPr>
-          <w:rFonts w:ascii="Arial" w:hAnsi="Arial" w:cs="Arial"/>
-        </w:rPr>
-      </w:pPr>
-      <w:r>
-        <w:rPr>
-          <w:rFonts w:ascii="Arial" w:hAnsi="Arial" w:cs="Arial"/>
-        </w:rPr>
-        <w:t>the unobserved heterogeneity may directly influence outcomes, but by virtue of being unobserved, may bias the researcher’s estimate of a peer effect</w:t>
+        <w:t xml:space="preserve"> about first separately at different places in the world, capture their local networks and then maybe see how it becomes a global network.</w:t>
       </w:r>
     </w:p>
     <w:p>
@@ -283,7 +500,7 @@
         <w:pStyle w:val="ListParagraph"/>
         <w:numPr>
           <w:ilvl w:val="0"/>
-          <w:numId w:val="1"/>
+          <w:numId w:val="5"/>
         </w:numPr>
         <w:rPr>
           <w:rFonts w:ascii="Arial" w:hAnsi="Arial" w:cs="Arial"/>
@@ -293,8 +510,23 @@
         <w:rPr>
           <w:rFonts w:ascii="Arial" w:hAnsi="Arial" w:cs="Arial"/>
         </w:rPr>
-        <w:t>when a researcher has access to four periods of network data, by looking at how the network transitions, one can identify various parameters of network formation despite the unobserved heterogeneity</w:t>
-      </w:r>
+        <w:t>Find an interesting topic/person and download its network at different points in time to see how it evolved. We could use this for contagion analysis since we have information behind the content of connection between our nodes.</w:t>
+      </w:r>
+    </w:p>
+    <w:p>
+      <w:pPr>
+        <w:rPr>
+          <w:rFonts w:ascii="Arial" w:hAnsi="Arial" w:cs="Arial"/>
+        </w:rPr>
+      </w:pPr>
+      <w:r>
+        <w:rPr>
+          <w:rFonts w:ascii="Arial" w:hAnsi="Arial" w:cs="Arial"/>
+        </w:rPr>
+        <w:br w:type="page"/>
+      </w:r>
+      <w:bookmarkStart w:id="0" w:name="_GoBack"/>
+      <w:bookmarkEnd w:id="0"/>
     </w:p>
     <w:p>
       <w:pPr>
@@ -310,6 +542,7 @@
           <w:b/>
           <w:bCs/>
         </w:rPr>
+        <w:lastRenderedPageBreak/>
         <w:t>Kaggle</w:t>
       </w:r>
       <w:proofErr w:type="spellEnd"/>
@@ -359,7 +592,7 @@
           <w:rFonts w:ascii="Calibri" w:eastAsia="Times New Roman" w:hAnsi="Calibri" w:cs="Calibri"/>
         </w:rPr>
       </w:pPr>
-      <w:hyperlink r:id="rId5" w:history="1">
+      <w:hyperlink r:id="rId12" w:history="1">
         <w:r>
           <w:rPr>
             <w:rFonts w:ascii="Calibri" w:eastAsia="Times New Roman" w:hAnsi="Calibri" w:cs="Calibri"/>
@@ -389,7 +622,7 @@
           <w:rFonts w:ascii="Calibri" w:eastAsia="Times New Roman" w:hAnsi="Calibri" w:cs="Calibri"/>
         </w:rPr>
       </w:pPr>
-      <w:hyperlink r:id="rId6" w:history="1">
+      <w:hyperlink r:id="rId13" w:history="1">
         <w:r>
           <w:rPr>
             <w:rFonts w:ascii="Calibri" w:eastAsia="Times New Roman" w:hAnsi="Calibri" w:cs="Calibri"/>
@@ -433,7 +666,7 @@
           <w:rFonts w:ascii="Calibri" w:eastAsia="Times New Roman" w:hAnsi="Calibri" w:cs="Calibri"/>
         </w:rPr>
       </w:pPr>
-      <w:hyperlink r:id="rId7" w:history="1">
+      <w:hyperlink r:id="rId14" w:history="1">
         <w:r>
           <w:rPr>
             <w:rFonts w:ascii="Calibri" w:eastAsia="Times New Roman" w:hAnsi="Calibri" w:cs="Calibri"/>
@@ -476,7 +709,7 @@
           <w:rFonts w:ascii="Calibri" w:eastAsia="Times New Roman" w:hAnsi="Calibri" w:cs="Calibri"/>
         </w:rPr>
       </w:pPr>
-      <w:hyperlink r:id="rId8" w:history="1">
+      <w:hyperlink r:id="rId15" w:history="1">
         <w:r>
           <w:rPr>
             <w:rFonts w:ascii="Calibri" w:eastAsia="Times New Roman" w:hAnsi="Calibri" w:cs="Calibri"/>
@@ -547,7 +780,7 @@
           <w:szCs w:val="21"/>
         </w:rPr>
       </w:pPr>
-      <w:hyperlink r:id="rId9" w:history="1">
+      <w:hyperlink r:id="rId16" w:history="1">
         <w:r>
           <w:rPr>
             <w:rFonts w:ascii="Calibri" w:eastAsia="Times New Roman" w:hAnsi="Calibri" w:cs="Calibri"/>
@@ -592,7 +825,7 @@
           <w:szCs w:val="21"/>
         </w:rPr>
       </w:pPr>
-      <w:hyperlink r:id="rId10" w:history="1">
+      <w:hyperlink r:id="rId17" w:history="1">
         <w:r>
           <w:rPr>
             <w:rFonts w:ascii="Calibri" w:eastAsia="Times New Roman" w:hAnsi="Calibri" w:cs="Calibri"/>
@@ -651,7 +884,7 @@
           <w:szCs w:val="21"/>
         </w:rPr>
       </w:pPr>
-      <w:hyperlink r:id="rId11" w:history="1">
+      <w:hyperlink r:id="rId18" w:history="1">
         <w:r>
           <w:rPr>
             <w:rFonts w:ascii="Calibri" w:eastAsia="Times New Roman" w:hAnsi="Calibri" w:cs="Calibri"/>
@@ -674,7 +907,7 @@
         </w:rPr>
         <w:t xml:space="preserve"> (environmental, climate, socioeconomic/demographic data, conflict data, natural disaster data) - machine learning, spatial data, network analysis - </w:t>
       </w:r>
-      <w:hyperlink r:id="rId12" w:history="1">
+      <w:hyperlink r:id="rId19" w:history="1">
         <w:r>
           <w:rPr>
             <w:rFonts w:ascii="Calibri" w:eastAsia="Times New Roman" w:hAnsi="Calibri" w:cs="Calibri"/>
@@ -704,7 +937,7 @@
           <w:rFonts w:ascii="Arial" w:hAnsi="Arial" w:cs="Arial"/>
         </w:rPr>
       </w:pPr>
-      <w:hyperlink r:id="rId13" w:history="1">
+      <w:hyperlink r:id="rId20" w:history="1">
         <w:r>
           <w:rPr>
             <w:rStyle w:val="Hyperlink"/>
@@ -740,8 +973,6 @@
         </w:rPr>
         <w:t xml:space="preserve"> votes. Using machine learning to figure out on what topics senators divert from their party/the president.</w:t>
       </w:r>
-      <w:bookmarkStart w:id="0" w:name="_GoBack"/>
-      <w:bookmarkEnd w:id="0"/>
     </w:p>
     <w:sectPr>
       <w:pgSz w:w="12240" w:h="15840"/>
@@ -756,6 +987,207 @@
 <file path=word/numbering.xml><?xml version="1.0" encoding="utf-8"?>
 <w:numbering xmlns:wpc="http://schemas.microsoft.com/office/word/2010/wordprocessingCanvas" xmlns:cx="http://schemas.microsoft.com/office/drawing/2014/chartex" xmlns:cx1="http://schemas.microsoft.com/office/drawing/2015/9/8/chartex" xmlns:mc="http://schemas.openxmlformats.org/markup-compatibility/2006" xmlns:o="urn:schemas-microsoft-com:office:office" xmlns:r="http://schemas.openxmlformats.org/officeDocument/2006/relationships" xmlns:m="http://schemas.openxmlformats.org/officeDocument/2006/math" xmlns:v="urn:schemas-microsoft-com:vml" xmlns:wp14="http://schemas.microsoft.com/office/word/2010/wordprocessingDrawing" xmlns:wp="http://schemas.openxmlformats.org/drawingml/2006/wordprocessingDrawing" xmlns:w10="urn:schemas-microsoft-com:office:word" xmlns:w="http://schemas.openxmlformats.org/wordprocessingml/2006/main" xmlns:w14="http://schemas.microsoft.com/office/word/2010/wordml" xmlns:w15="http://schemas.microsoft.com/office/word/2012/wordml" xmlns:w16se="http://schemas.microsoft.com/office/word/2015/wordml/symex" xmlns:wpg="http://schemas.microsoft.com/office/word/2010/wordprocessingGroup" xmlns:wpi="http://schemas.microsoft.com/office/word/2010/wordprocessingInk" xmlns:wne="http://schemas.microsoft.com/office/word/2006/wordml" xmlns:wps="http://schemas.microsoft.com/office/word/2010/wordprocessingShape" mc:Ignorable="w14 w15 w16se wp14">
   <w:abstractNum w:abstractNumId="0" w15:restartNumberingAfterBreak="0">
+    <w:nsid w:val="12AC007C"/>
+    <w:multiLevelType w:val="hybridMultilevel"/>
+    <w:tmpl w:val="16DE9F44"/>
+    <w:lvl w:ilvl="0" w:tplc="0409000F">
+      <w:start w:val="1"/>
+      <w:numFmt w:val="decimal"/>
+      <w:lvlText w:val="%1."/>
+      <w:lvlJc w:val="left"/>
+      <w:pPr>
+        <w:ind w:left="720" w:hanging="360"/>
+      </w:pPr>
+      <w:rPr>
+        <w:rFonts w:hint="default"/>
+      </w:rPr>
+    </w:lvl>
+    <w:lvl w:ilvl="1" w:tplc="04090019" w:tentative="1">
+      <w:start w:val="1"/>
+      <w:numFmt w:val="lowerLetter"/>
+      <w:lvlText w:val="%2."/>
+      <w:lvlJc w:val="left"/>
+      <w:pPr>
+        <w:ind w:left="1440" w:hanging="360"/>
+      </w:pPr>
+    </w:lvl>
+    <w:lvl w:ilvl="2" w:tplc="0409001B" w:tentative="1">
+      <w:start w:val="1"/>
+      <w:numFmt w:val="lowerRoman"/>
+      <w:lvlText w:val="%3."/>
+      <w:lvlJc w:val="right"/>
+      <w:pPr>
+        <w:ind w:left="2160" w:hanging="180"/>
+      </w:pPr>
+    </w:lvl>
+    <w:lvl w:ilvl="3" w:tplc="0409000F" w:tentative="1">
+      <w:start w:val="1"/>
+      <w:numFmt w:val="decimal"/>
+      <w:lvlText w:val="%4."/>
+      <w:lvlJc w:val="left"/>
+      <w:pPr>
+        <w:ind w:left="2880" w:hanging="360"/>
+      </w:pPr>
+    </w:lvl>
+    <w:lvl w:ilvl="4" w:tplc="04090019" w:tentative="1">
+      <w:start w:val="1"/>
+      <w:numFmt w:val="lowerLetter"/>
+      <w:lvlText w:val="%5."/>
+      <w:lvlJc w:val="left"/>
+      <w:pPr>
+        <w:ind w:left="3600" w:hanging="360"/>
+      </w:pPr>
+    </w:lvl>
+    <w:lvl w:ilvl="5" w:tplc="0409001B" w:tentative="1">
+      <w:start w:val="1"/>
+      <w:numFmt w:val="lowerRoman"/>
+      <w:lvlText w:val="%6."/>
+      <w:lvlJc w:val="right"/>
+      <w:pPr>
+        <w:ind w:left="4320" w:hanging="180"/>
+      </w:pPr>
+    </w:lvl>
+    <w:lvl w:ilvl="6" w:tplc="0409000F" w:tentative="1">
+      <w:start w:val="1"/>
+      <w:numFmt w:val="decimal"/>
+      <w:lvlText w:val="%7."/>
+      <w:lvlJc w:val="left"/>
+      <w:pPr>
+        <w:ind w:left="5040" w:hanging="360"/>
+      </w:pPr>
+    </w:lvl>
+    <w:lvl w:ilvl="7" w:tplc="04090019" w:tentative="1">
+      <w:start w:val="1"/>
+      <w:numFmt w:val="lowerLetter"/>
+      <w:lvlText w:val="%8."/>
+      <w:lvlJc w:val="left"/>
+      <w:pPr>
+        <w:ind w:left="5760" w:hanging="360"/>
+      </w:pPr>
+    </w:lvl>
+    <w:lvl w:ilvl="8" w:tplc="0409001B" w:tentative="1">
+      <w:start w:val="1"/>
+      <w:numFmt w:val="lowerRoman"/>
+      <w:lvlText w:val="%9."/>
+      <w:lvlJc w:val="right"/>
+      <w:pPr>
+        <w:ind w:left="6480" w:hanging="180"/>
+      </w:pPr>
+    </w:lvl>
+  </w:abstractNum>
+  <w:abstractNum w:abstractNumId="1" w15:restartNumberingAfterBreak="0">
+    <w:nsid w:val="21381471"/>
+    <w:multiLevelType w:val="hybridMultilevel"/>
+    <w:tmpl w:val="72A47F72"/>
+    <w:lvl w:ilvl="0" w:tplc="A1EC43AC">
+      <w:numFmt w:val="bullet"/>
+      <w:lvlText w:val="-"/>
+      <w:lvlJc w:val="left"/>
+      <w:pPr>
+        <w:ind w:left="720" w:hanging="360"/>
+      </w:pPr>
+      <w:rPr>
+        <w:rFonts w:ascii="Arial" w:eastAsiaTheme="minorHAnsi" w:hAnsi="Arial" w:cs="Arial" w:hint="default"/>
+      </w:rPr>
+    </w:lvl>
+    <w:lvl w:ilvl="1" w:tplc="04090003">
+      <w:start w:val="1"/>
+      <w:numFmt w:val="bullet"/>
+      <w:lvlText w:val="o"/>
+      <w:lvlJc w:val="left"/>
+      <w:pPr>
+        <w:ind w:left="1440" w:hanging="360"/>
+      </w:pPr>
+      <w:rPr>
+        <w:rFonts w:ascii="Courier New" w:hAnsi="Courier New" w:cs="Courier New" w:hint="default"/>
+      </w:rPr>
+    </w:lvl>
+    <w:lvl w:ilvl="2" w:tplc="04090005" w:tentative="1">
+      <w:start w:val="1"/>
+      <w:numFmt w:val="bullet"/>
+      <w:lvlText w:val=""/>
+      <w:lvlJc w:val="left"/>
+      <w:pPr>
+        <w:ind w:left="2160" w:hanging="360"/>
+      </w:pPr>
+      <w:rPr>
+        <w:rFonts w:ascii="Wingdings" w:hAnsi="Wingdings" w:hint="default"/>
+      </w:rPr>
+    </w:lvl>
+    <w:lvl w:ilvl="3" w:tplc="04090001" w:tentative="1">
+      <w:start w:val="1"/>
+      <w:numFmt w:val="bullet"/>
+      <w:lvlText w:val=""/>
+      <w:lvlJc w:val="left"/>
+      <w:pPr>
+        <w:ind w:left="2880" w:hanging="360"/>
+      </w:pPr>
+      <w:rPr>
+        <w:rFonts w:ascii="Symbol" w:hAnsi="Symbol" w:hint="default"/>
+      </w:rPr>
+    </w:lvl>
+    <w:lvl w:ilvl="4" w:tplc="04090003" w:tentative="1">
+      <w:start w:val="1"/>
+      <w:numFmt w:val="bullet"/>
+      <w:lvlText w:val="o"/>
+      <w:lvlJc w:val="left"/>
+      <w:pPr>
+        <w:ind w:left="3600" w:hanging="360"/>
+      </w:pPr>
+      <w:rPr>
+        <w:rFonts w:ascii="Courier New" w:hAnsi="Courier New" w:cs="Courier New" w:hint="default"/>
+      </w:rPr>
+    </w:lvl>
+    <w:lvl w:ilvl="5" w:tplc="04090005" w:tentative="1">
+      <w:start w:val="1"/>
+      <w:numFmt w:val="bullet"/>
+      <w:lvlText w:val=""/>
+      <w:lvlJc w:val="left"/>
+      <w:pPr>
+        <w:ind w:left="4320" w:hanging="360"/>
+      </w:pPr>
+      <w:rPr>
+        <w:rFonts w:ascii="Wingdings" w:hAnsi="Wingdings" w:hint="default"/>
+      </w:rPr>
+    </w:lvl>
+    <w:lvl w:ilvl="6" w:tplc="04090001" w:tentative="1">
+      <w:start w:val="1"/>
+      <w:numFmt w:val="bullet"/>
+      <w:lvlText w:val=""/>
+      <w:lvlJc w:val="left"/>
+      <w:pPr>
+        <w:ind w:left="5040" w:hanging="360"/>
+      </w:pPr>
+      <w:rPr>
+        <w:rFonts w:ascii="Symbol" w:hAnsi="Symbol" w:hint="default"/>
+      </w:rPr>
+    </w:lvl>
+    <w:lvl w:ilvl="7" w:tplc="04090003" w:tentative="1">
+      <w:start w:val="1"/>
+      <w:numFmt w:val="bullet"/>
+      <w:lvlText w:val="o"/>
+      <w:lvlJc w:val="left"/>
+      <w:pPr>
+        <w:ind w:left="5760" w:hanging="360"/>
+      </w:pPr>
+      <w:rPr>
+        <w:rFonts w:ascii="Courier New" w:hAnsi="Courier New" w:cs="Courier New" w:hint="default"/>
+      </w:rPr>
+    </w:lvl>
+    <w:lvl w:ilvl="8" w:tplc="04090005" w:tentative="1">
+      <w:start w:val="1"/>
+      <w:numFmt w:val="bullet"/>
+      <w:lvlText w:val=""/>
+      <w:lvlJc w:val="left"/>
+      <w:pPr>
+        <w:ind w:left="6480" w:hanging="360"/>
+      </w:pPr>
+      <w:rPr>
+        <w:rFonts w:ascii="Wingdings" w:hAnsi="Wingdings" w:hint="default"/>
+      </w:rPr>
+    </w:lvl>
+  </w:abstractNum>
+  <w:abstractNum w:abstractNumId="2" w15:restartNumberingAfterBreak="0">
     <w:nsid w:val="3F1D72F9"/>
     <w:multiLevelType w:val="multilevel"/>
     <w:tmpl w:val="0E74B374"/>
@@ -868,7 +1300,7 @@
       </w:pPr>
     </w:lvl>
   </w:abstractNum>
-  <w:abstractNum w:abstractNumId="1" w15:restartNumberingAfterBreak="0">
+  <w:abstractNum w:abstractNumId="3" w15:restartNumberingAfterBreak="0">
     <w:nsid w:val="62AA527B"/>
     <w:multiLevelType w:val="hybridMultilevel"/>
     <w:tmpl w:val="2EDC1068"/>
@@ -980,7 +1412,7 @@
       </w:rPr>
     </w:lvl>
   </w:abstractNum>
-  <w:abstractNum w:abstractNumId="2" w15:restartNumberingAfterBreak="0">
+  <w:abstractNum w:abstractNumId="4" w15:restartNumberingAfterBreak="0">
     <w:nsid w:val="7BD610E8"/>
     <w:multiLevelType w:val="multilevel"/>
     <w:tmpl w:val="763C364E"/>
@@ -1094,19 +1526,25 @@
     </w:lvl>
   </w:abstractNum>
   <w:num w:numId="1">
-    <w:abstractNumId w:val="1"/>
+    <w:abstractNumId w:val="3"/>
   </w:num>
   <w:num w:numId="2">
-    <w:abstractNumId w:val="0"/>
+    <w:abstractNumId w:val="2"/>
     <w:lvlOverride w:ilvl="0">
       <w:startOverride w:val="1"/>
     </w:lvlOverride>
   </w:num>
   <w:num w:numId="3">
-    <w:abstractNumId w:val="2"/>
+    <w:abstractNumId w:val="4"/>
     <w:lvlOverride w:ilvl="0">
       <w:startOverride w:val="5"/>
     </w:lvlOverride>
+  </w:num>
+  <w:num w:numId="4">
+    <w:abstractNumId w:val="1"/>
+  </w:num>
+  <w:num w:numId="5">
+    <w:abstractNumId w:val="0"/>
   </w:num>
 </w:numbering>
 </file>
